--- a/Projet_court_S2_JGorse.docx
+++ b/Projet_court_S2_JGorse.docx
@@ -1104,6 +1104,130 @@
     </w:p>
     <w:p>
       <w:pPr>
+        <w:jc w:val="both"/>
+      </w:pPr>
+      <w:r>
+        <w:rPr>
+          <w:noProof/>
+        </w:rPr>
+        <w:drawing>
+          <wp:inline distT="0" distB="0" distL="0" distR="0">
+            <wp:extent cx="5756910" cy="3735070"/>
+            <wp:effectExtent l="0" t="0" r="0" b="0"/>
+            <wp:docPr id="9" name="Image 9"/>
+            <wp:cNvGraphicFramePr>
+              <a:graphicFrameLocks xmlns:a="http://schemas.openxmlformats.org/drawingml/2006/main" noChangeAspect="1"/>
+            </wp:cNvGraphicFramePr>
+            <a:graphic xmlns:a="http://schemas.openxmlformats.org/drawingml/2006/main">
+              <a:graphicData uri="http://schemas.openxmlformats.org/drawingml/2006/picture">
+                <pic:pic xmlns:pic="http://schemas.openxmlformats.org/drawingml/2006/picture">
+                  <pic:nvPicPr>
+                    <pic:cNvPr id="9" name="workflow.png"/>
+                    <pic:cNvPicPr/>
+                  </pic:nvPicPr>
+                  <pic:blipFill>
+                    <a:blip r:embed="rId10" cstate="print">
+                      <a:extLst>
+                        <a:ext uri="{28A0092B-C50C-407E-A947-70E740481C1C}">
+                          <a14:useLocalDpi xmlns:a14="http://schemas.microsoft.com/office/drawing/2010/main" val="0"/>
+                        </a:ext>
+                      </a:extLst>
+                    </a:blip>
+                    <a:stretch>
+                      <a:fillRect/>
+                    </a:stretch>
+                  </pic:blipFill>
+                  <pic:spPr>
+                    <a:xfrm>
+                      <a:off x="0" y="0"/>
+                      <a:ext cx="5756910" cy="3735070"/>
+                    </a:xfrm>
+                    <a:prstGeom prst="rect">
+                      <a:avLst/>
+                    </a:prstGeom>
+                  </pic:spPr>
+                </pic:pic>
+              </a:graphicData>
+            </a:graphic>
+          </wp:inline>
+        </w:drawing>
+      </w:r>
+    </w:p>
+    <w:p>
+      <w:pPr>
+        <w:jc w:val="center"/>
+        <w:rPr>
+          <w:sz w:val="16"/>
+          <w:szCs w:val="16"/>
+        </w:rPr>
+      </w:pPr>
+      <w:r>
+        <w:rPr>
+          <w:sz w:val="16"/>
+          <w:szCs w:val="16"/>
+          <w:u w:val="single"/>
+        </w:rPr>
+        <w:t>Figure 6</w:t>
+      </w:r>
+      <w:r>
+        <w:rPr>
+          <w:sz w:val="16"/>
+          <w:szCs w:val="16"/>
+        </w:rPr>
+        <w:t> : Workflow</w:t>
+      </w:r>
+      <w:r>
+        <w:rPr>
+          <w:sz w:val="16"/>
+          <w:szCs w:val="16"/>
+        </w:rPr>
+        <w:t xml:space="preserve">. </w:t>
+      </w:r>
+    </w:p>
+    <w:p>
+      <w:pPr>
+        <w:jc w:val="center"/>
+        <w:rPr>
+          <w:sz w:val="16"/>
+          <w:szCs w:val="16"/>
+        </w:rPr>
+      </w:pPr>
+      <w:r>
+        <w:rPr>
+          <w:sz w:val="16"/>
+          <w:szCs w:val="16"/>
+        </w:rPr>
+        <w:t xml:space="preserve">En violet, le relatif à l’objet </w:t>
+      </w:r>
+      <w:proofErr w:type="spellStart"/>
+      <w:r>
+        <w:rPr>
+          <w:sz w:val="16"/>
+          <w:szCs w:val="16"/>
+        </w:rPr>
+        <w:t>Atom</w:t>
+      </w:r>
+      <w:proofErr w:type="spellEnd"/>
+      <w:r>
+        <w:rPr>
+          <w:sz w:val="16"/>
+          <w:szCs w:val="16"/>
+        </w:rPr>
+        <w:t xml:space="preserve">, en bleu les fonctions générales et en moutarde le relatif aux visualisations 3D. </w:t>
+      </w:r>
+    </w:p>
+    <w:p>
+      <w:pPr>
+        <w:jc w:val="both"/>
+      </w:pPr>
+    </w:p>
+    <w:p>
+      <w:pPr>
+        <w:jc w:val="both"/>
+      </w:pPr>
+    </w:p>
+    <w:p>
+      <w:pPr>
         <w:pStyle w:val="Paragraphedeliste"/>
         <w:numPr>
           <w:ilvl w:val="0"/>
@@ -1112,6 +1236,7 @@
         <w:jc w:val="both"/>
       </w:pPr>
       <w:r>
+        <w:lastRenderedPageBreak/>
         <w:t xml:space="preserve">Génération des objets </w:t>
       </w:r>
       <w:proofErr w:type="spellStart"/>
@@ -1133,7 +1258,13 @@
         </w:rPr>
       </w:pPr>
       <w:r>
-        <w:t xml:space="preserve">    - </w:t>
+        <w:t xml:space="preserve">    </w:t>
+      </w:r>
+      <w:r>
+        <w:rPr>
+          <w:lang w:val="en-US"/>
+        </w:rPr>
+        <w:t xml:space="preserve">- </w:t>
       </w:r>
       <w:r>
         <w:rPr>
@@ -1147,15 +1278,12 @@
         <w:pStyle w:val="Paragraphedeliste"/>
         <w:ind w:firstLine="696"/>
         <w:jc w:val="both"/>
-        <w:rPr>
-          <w:lang w:val="en-US"/>
-        </w:rPr>
-      </w:pPr>
-      <w:r>
-        <w:rPr>
-          <w:lang w:val="en-US"/>
-        </w:rPr>
-        <w:t xml:space="preserve">    - name</w:t>
+      </w:pPr>
+      <w:r>
+        <w:t xml:space="preserve">Numéro de l’atome dans le </w:t>
+      </w:r>
+      <w:r>
+        <w:t>pdb. S’incrémente à chaque ligne.</w:t>
       </w:r>
     </w:p>
     <w:p>
@@ -1163,22 +1291,13 @@
         <w:pStyle w:val="Paragraphedeliste"/>
         <w:ind w:firstLine="696"/>
         <w:jc w:val="both"/>
-        <w:rPr>
-          <w:lang w:val="en-US"/>
-        </w:rPr>
-      </w:pPr>
-      <w:r>
-        <w:rPr>
-          <w:lang w:val="en-US"/>
-        </w:rPr>
+      </w:pPr>
+      <w:r>
         <w:t xml:space="preserve">    - </w:t>
       </w:r>
       <w:proofErr w:type="spellStart"/>
       <w:r>
-        <w:rPr>
-          <w:lang w:val="en-US"/>
-        </w:rPr>
-        <w:t>residue_name</w:t>
+        <w:t>name</w:t>
       </w:r>
       <w:proofErr w:type="spellEnd"/>
     </w:p>
@@ -1187,15 +1306,79 @@
         <w:pStyle w:val="Paragraphedeliste"/>
         <w:ind w:firstLine="696"/>
         <w:jc w:val="both"/>
-        <w:rPr>
-          <w:lang w:val="en-US"/>
-        </w:rPr>
-      </w:pPr>
-      <w:r>
-        <w:rPr>
-          <w:lang w:val="en-US"/>
-        </w:rPr>
-        <w:t xml:space="preserve">    - location</w:t>
+      </w:pPr>
+      <w:r>
+        <w:t>Nom de l’atome</w:t>
+      </w:r>
+    </w:p>
+    <w:p>
+      <w:pPr>
+        <w:jc w:val="both"/>
+        <w:rPr>
+          <w:lang w:val="en-US"/>
+        </w:rPr>
+      </w:pPr>
+      <w:r>
+        <w:tab/>
+      </w:r>
+      <w:r>
+        <w:tab/>
+      </w:r>
+      <w:proofErr w:type="spellStart"/>
+      <w:r>
+        <w:rPr>
+          <w:lang w:val="en-US"/>
+        </w:rPr>
+        <w:t>Résidu</w:t>
+      </w:r>
+      <w:proofErr w:type="spellEnd"/>
+      <w:r>
+        <w:rPr>
+          <w:lang w:val="en-US"/>
+        </w:rPr>
+        <w:t xml:space="preserve"> </w:t>
+      </w:r>
+      <w:proofErr w:type="spellStart"/>
+      <w:r>
+        <w:rPr>
+          <w:lang w:val="en-US"/>
+        </w:rPr>
+        <w:t>auquel</w:t>
+      </w:r>
+      <w:proofErr w:type="spellEnd"/>
+      <w:r>
+        <w:rPr>
+          <w:lang w:val="en-US"/>
+        </w:rPr>
+        <w:t xml:space="preserve"> </w:t>
+      </w:r>
+      <w:proofErr w:type="spellStart"/>
+      <w:r>
+        <w:rPr>
+          <w:lang w:val="en-US"/>
+        </w:rPr>
+        <w:t>appartient</w:t>
+      </w:r>
+      <w:proofErr w:type="spellEnd"/>
+      <w:r>
+        <w:rPr>
+          <w:lang w:val="en-US"/>
+        </w:rPr>
+        <w:t xml:space="preserve"> </w:t>
+      </w:r>
+      <w:proofErr w:type="spellStart"/>
+      <w:r>
+        <w:rPr>
+          <w:lang w:val="en-US"/>
+        </w:rPr>
+        <w:t>l’atome</w:t>
+      </w:r>
+      <w:proofErr w:type="spellEnd"/>
+      <w:r>
+        <w:rPr>
+          <w:lang w:val="en-US"/>
+        </w:rPr>
+        <w:t>.</w:t>
       </w:r>
     </w:p>
     <w:p>
@@ -1211,21 +1394,7 @@
         <w:rPr>
           <w:lang w:val="en-US"/>
         </w:rPr>
-        <w:t xml:space="preserve">    - </w:t>
-      </w:r>
-      <w:proofErr w:type="spellStart"/>
-      <w:r>
-        <w:rPr>
-          <w:lang w:val="en-US"/>
-        </w:rPr>
-        <w:t>radius_w</w:t>
-      </w:r>
-      <w:proofErr w:type="spellEnd"/>
-      <w:r>
-        <w:rPr>
-          <w:lang w:val="en-US"/>
-        </w:rPr>
-        <w:t xml:space="preserve"> (van der walls atom radius)</w:t>
+        <w:t xml:space="preserve">    - location</w:t>
       </w:r>
     </w:p>
     <w:p>
@@ -1237,20 +1406,34 @@
           <w:lang w:val="en-US"/>
         </w:rPr>
       </w:pPr>
-      <w:r>
-        <w:rPr>
-          <w:lang w:val="en-US"/>
-        </w:rPr>
-        <w:t xml:space="preserve">    - </w:t>
-      </w:r>
       <w:proofErr w:type="spellStart"/>
       <w:r>
         <w:rPr>
           <w:lang w:val="en-US"/>
         </w:rPr>
-        <w:t>surface_area</w:t>
+        <w:t>Localisation</w:t>
       </w:r>
       <w:proofErr w:type="spellEnd"/>
+      <w:r>
+        <w:rPr>
+          <w:lang w:val="en-US"/>
+        </w:rPr>
+        <w:t xml:space="preserve"> dans la </w:t>
+      </w:r>
+      <w:proofErr w:type="spellStart"/>
+      <w:r>
+        <w:rPr>
+          <w:lang w:val="en-US"/>
+        </w:rPr>
+        <w:t>chaine</w:t>
+      </w:r>
+      <w:proofErr w:type="spellEnd"/>
+      <w:r>
+        <w:rPr>
+          <w:lang w:val="en-US"/>
+        </w:rPr>
+        <w:t>.</w:t>
+      </w:r>
     </w:p>
     <w:p>
       <w:pPr>
@@ -1272,55 +1455,70 @@
         <w:rPr>
           <w:lang w:val="en-US"/>
         </w:rPr>
-        <w:t>atom_sphere</w:t>
+        <w:t>radius_w</w:t>
       </w:r>
       <w:proofErr w:type="spellEnd"/>
+      <w:r>
+        <w:rPr>
+          <w:lang w:val="en-US"/>
+        </w:rPr>
+        <w:t xml:space="preserve"> </w:t>
+      </w:r>
     </w:p>
     <w:p>
       <w:pPr>
         <w:pStyle w:val="Paragraphedeliste"/>
         <w:ind w:firstLine="696"/>
         <w:jc w:val="both"/>
-        <w:rPr>
-          <w:lang w:val="en-US"/>
-        </w:rPr>
-      </w:pPr>
-      <w:r>
-        <w:rPr>
-          <w:lang w:val="en-US"/>
-        </w:rPr>
-        <w:t xml:space="preserve">    - </w:t>
+      </w:pPr>
+      <w:r>
+        <w:t>Rayon de V</w:t>
+      </w:r>
+      <w:r>
+        <w:t xml:space="preserve">an der </w:t>
       </w:r>
       <w:proofErr w:type="spellStart"/>
       <w:r>
-        <w:rPr>
-          <w:lang w:val="en-US"/>
-        </w:rPr>
-        <w:t>atom_plus_solvant_sphere</w:t>
+        <w:t>W</w:t>
+      </w:r>
+      <w:r>
+        <w:t>alls</w:t>
       </w:r>
       <w:proofErr w:type="spellEnd"/>
+      <w:r>
+        <w:t xml:space="preserve"> </w:t>
+      </w:r>
+      <w:r>
+        <w:t>de l’atome</w:t>
+      </w:r>
+      <w:r>
+        <w:t>.</w:t>
+      </w:r>
     </w:p>
     <w:p>
       <w:pPr>
         <w:pStyle w:val="Paragraphedeliste"/>
         <w:ind w:firstLine="696"/>
         <w:jc w:val="both"/>
-      </w:pPr>
-      <w:r>
-        <w:rPr>
-          <w:lang w:val="en-US"/>
-        </w:rPr>
+        <w:rPr>
+          <w:lang w:val="en-US"/>
+        </w:rPr>
+      </w:pPr>
+      <w:r>
         <w:t xml:space="preserve">    </w:t>
       </w:r>
       <w:r>
+        <w:rPr>
+          <w:lang w:val="en-US"/>
+        </w:rPr>
         <w:t xml:space="preserve">- </w:t>
       </w:r>
       <w:proofErr w:type="spellStart"/>
       <w:r>
         <w:rPr>
-          <w:color w:val="7030A0"/>
-        </w:rPr>
-        <w:t>accessible_points</w:t>
+          <w:lang w:val="en-US"/>
+        </w:rPr>
+        <w:t>surface_area</w:t>
       </w:r>
       <w:proofErr w:type="spellEnd"/>
     </w:p>
@@ -1331,13 +1529,19 @@
         <w:jc w:val="both"/>
       </w:pPr>
       <w:r>
-        <w:t xml:space="preserve">    - </w:t>
+        <w:t xml:space="preserve">Surface de la </w:t>
+      </w:r>
+      <w:r>
+        <w:t xml:space="preserve">surface totale de la </w:t>
       </w:r>
       <w:proofErr w:type="spellStart"/>
       <w:r>
-        <w:t>accessible_points_count</w:t>
+        <w:t>sphere</w:t>
       </w:r>
       <w:proofErr w:type="spellEnd"/>
+      <w:r>
+        <w:t xml:space="preserve"> autour de l’atome.</w:t>
+      </w:r>
     </w:p>
     <w:p>
       <w:pPr>
@@ -1350,7 +1554,7 @@
       </w:r>
       <w:proofErr w:type="spellStart"/>
       <w:r>
-        <w:t>accessible_surface_area</w:t>
+        <w:t>atom_sphere</w:t>
       </w:r>
       <w:proofErr w:type="spellEnd"/>
     </w:p>
@@ -1361,13 +1565,288 @@
         <w:jc w:val="both"/>
       </w:pPr>
       <w:r>
+        <w:t xml:space="preserve">Création d’une </w:t>
+      </w:r>
+      <w:proofErr w:type="spellStart"/>
+      <w:r>
+        <w:t>sphere</w:t>
+      </w:r>
+      <w:proofErr w:type="spellEnd"/>
+      <w:r>
+        <w:t xml:space="preserve"> de rayon 1 autour de l’atome.</w:t>
+      </w:r>
+    </w:p>
+    <w:p>
+      <w:pPr>
+        <w:pStyle w:val="Paragraphedeliste"/>
+        <w:ind w:firstLine="696"/>
+        <w:jc w:val="both"/>
+        <w:rPr>
+          <w:lang w:val="en-US"/>
+        </w:rPr>
+      </w:pPr>
+      <w:r>
+        <w:t xml:space="preserve">    </w:t>
+      </w:r>
+      <w:r>
+        <w:rPr>
+          <w:lang w:val="en-US"/>
+        </w:rPr>
+        <w:t xml:space="preserve">- </w:t>
+      </w:r>
+      <w:proofErr w:type="spellStart"/>
+      <w:r>
+        <w:rPr>
+          <w:lang w:val="en-US"/>
+        </w:rPr>
+        <w:t>atom_plus_solvant_sphere</w:t>
+      </w:r>
+      <w:proofErr w:type="spellEnd"/>
+    </w:p>
+    <w:p>
+      <w:pPr>
+        <w:pStyle w:val="Paragraphedeliste"/>
+        <w:ind w:firstLine="696"/>
+        <w:jc w:val="both"/>
+      </w:pPr>
+      <w:r>
+        <w:t>Sphère de rayon atome + solvant.</w:t>
+      </w:r>
+    </w:p>
+    <w:p>
+      <w:pPr>
+        <w:pStyle w:val="Paragraphedeliste"/>
+        <w:ind w:firstLine="696"/>
+        <w:jc w:val="both"/>
+        <w:rPr>
+          <w:color w:val="7030A0"/>
+        </w:rPr>
+      </w:pPr>
+      <w:r>
+        <w:t xml:space="preserve">    </w:t>
+      </w:r>
+      <w:r>
+        <w:t xml:space="preserve">- </w:t>
+      </w:r>
+      <w:proofErr w:type="spellStart"/>
+      <w:r>
+        <w:rPr>
+          <w:color w:val="7030A0"/>
+        </w:rPr>
+        <w:t>accessible_points</w:t>
+      </w:r>
+      <w:proofErr w:type="spellEnd"/>
+    </w:p>
+    <w:p>
+      <w:pPr>
+        <w:pStyle w:val="Paragraphedeliste"/>
+        <w:ind w:firstLine="696"/>
+        <w:jc w:val="both"/>
+      </w:pPr>
+      <w:r>
+        <w:t xml:space="preserve">Table contenant tous les points de la </w:t>
+      </w:r>
+      <w:proofErr w:type="spellStart"/>
+      <w:r>
+        <w:t>sphere</w:t>
+      </w:r>
+      <w:proofErr w:type="spellEnd"/>
+      <w:r>
+        <w:t>.</w:t>
+      </w:r>
+    </w:p>
+    <w:p>
+      <w:pPr>
+        <w:pStyle w:val="Paragraphedeliste"/>
+        <w:ind w:firstLine="696"/>
+        <w:jc w:val="both"/>
+      </w:pPr>
+      <w:r>
         <w:t xml:space="preserve">    - </w:t>
       </w:r>
       <w:proofErr w:type="spellStart"/>
       <w:r>
+        <w:t>accessible_points_count</w:t>
+      </w:r>
+      <w:proofErr w:type="spellEnd"/>
+    </w:p>
+    <w:p>
+      <w:pPr>
+        <w:pStyle w:val="Paragraphedeliste"/>
+        <w:ind w:firstLine="696"/>
+        <w:jc w:val="both"/>
+      </w:pPr>
+      <w:r>
+        <w:t>Nombre de points dans la sphère accessibles au solvant.</w:t>
+      </w:r>
+    </w:p>
+    <w:p>
+      <w:pPr>
+        <w:pStyle w:val="Paragraphedeliste"/>
+        <w:ind w:firstLine="696"/>
+        <w:jc w:val="both"/>
+      </w:pPr>
+      <w:r>
+        <w:t xml:space="preserve">    - </w:t>
+      </w:r>
+      <w:proofErr w:type="spellStart"/>
+      <w:r>
+        <w:t>accessible_surface_area</w:t>
+      </w:r>
+      <w:proofErr w:type="spellEnd"/>
+    </w:p>
+    <w:p>
+      <w:pPr>
+        <w:pStyle w:val="Paragraphedeliste"/>
+        <w:ind w:firstLine="696"/>
+        <w:jc w:val="both"/>
+      </w:pPr>
+      <w:r>
+        <w:t>Surface accessible au solvant.</w:t>
+      </w:r>
+    </w:p>
+    <w:p>
+      <w:pPr>
+        <w:pStyle w:val="Paragraphedeliste"/>
+        <w:ind w:firstLine="696"/>
+        <w:jc w:val="both"/>
+      </w:pPr>
+      <w:r>
+        <w:t xml:space="preserve">    - </w:t>
+      </w:r>
+      <w:proofErr w:type="spellStart"/>
+      <w:r>
         <w:t>accessible_surface_area_pct</w:t>
       </w:r>
       <w:proofErr w:type="spellEnd"/>
+    </w:p>
+    <w:p>
+      <w:pPr>
+        <w:pStyle w:val="Paragraphedeliste"/>
+        <w:ind w:firstLine="696"/>
+        <w:jc w:val="both"/>
+      </w:pPr>
+      <w:r>
+        <w:t>Pourcentage d’accessibilité.</w:t>
+      </w:r>
+    </w:p>
+    <w:p>
+      <w:pPr>
+        <w:pStyle w:val="Paragraphedeliste"/>
+        <w:ind w:firstLine="696"/>
+        <w:jc w:val="both"/>
+      </w:pPr>
+      <w:r>
+        <mc:AlternateContent>
+          <mc:Choice Requires="wps">
+            <w:drawing>
+              <wp:anchor distT="0" distB="0" distL="114300" distR="114300" simplePos="0" relativeHeight="251663360" behindDoc="0" locked="0" layoutInCell="1" allowOverlap="1" wp14:anchorId="35AD4743" wp14:editId="0CEC3D77">
+                <wp:simplePos x="0" y="0"/>
+                <wp:positionH relativeFrom="column">
+                  <wp:posOffset>2162387</wp:posOffset>
+                </wp:positionH>
+                <wp:positionV relativeFrom="paragraph">
+                  <wp:posOffset>68580</wp:posOffset>
+                </wp:positionV>
+                <wp:extent cx="325676" cy="375781"/>
+                <wp:effectExtent l="12700" t="12700" r="17780" b="18415"/>
+                <wp:wrapNone/>
+                <wp:docPr id="12" name="Ellipse 1"/>
+                <wp:cNvGraphicFramePr xmlns:a="http://schemas.openxmlformats.org/drawingml/2006/main"/>
+                <a:graphic xmlns:a="http://schemas.openxmlformats.org/drawingml/2006/main">
+                  <a:graphicData uri="http://schemas.microsoft.com/office/word/2010/wordprocessingShape">
+                    <wps:wsp>
+                      <wps:cNvSpPr/>
+                      <wps:spPr>
+                        <a:xfrm>
+                          <a:off x="0" y="0"/>
+                          <a:ext cx="325676" cy="375781"/>
+                        </a:xfrm>
+                        <a:prstGeom prst="ellipse">
+                          <a:avLst/>
+                        </a:prstGeom>
+                      </wps:spPr>
+                      <wps:style>
+                        <a:lnRef idx="3">
+                          <a:schemeClr val="lt1"/>
+                        </a:lnRef>
+                        <a:fillRef idx="1">
+                          <a:schemeClr val="accent6"/>
+                        </a:fillRef>
+                        <a:effectRef idx="1">
+                          <a:schemeClr val="accent6"/>
+                        </a:effectRef>
+                        <a:fontRef idx="minor">
+                          <a:schemeClr val="lt1"/>
+                        </a:fontRef>
+                      </wps:style>
+                      <wps:txbx>
+                        <w:txbxContent>
+                          <w:p>
+                            <w:pPr>
+                              <w:jc w:val="center"/>
+                              <w:rPr>
+                                <w:b/>
+                                <w:bCs/>
+                              </w:rPr>
+                            </w:pPr>
+                            <w:r>
+                              <w:rPr>
+                                <w:rFonts w:hAnsi="Calibri"/>
+                                <w:b/>
+                                <w:bCs/>
+                                <w:color w:val="FFFFFF" w:themeColor="light1"/>
+                                <w:kern w:val="24"/>
+                              </w:rPr>
+                              <w:t>1</w:t>
+                            </w:r>
+                          </w:p>
+                        </w:txbxContent>
+                      </wps:txbx>
+                      <wps:bodyPr rot="0" spcFirstLastPara="0" vertOverflow="overflow" horzOverflow="overflow" vert="horz" wrap="square" lIns="91440" tIns="45720" rIns="91440" bIns="45720" numCol="1" spcCol="0" rtlCol="0" fromWordArt="0" anchor="ctr" anchorCtr="0" forceAA="0" compatLnSpc="1">
+                        <a:prstTxWarp prst="textNoShape">
+                          <a:avLst/>
+                        </a:prstTxWarp>
+                        <a:noAutofit/>
+                      </wps:bodyPr>
+                    </wps:wsp>
+                  </a:graphicData>
+                </a:graphic>
+              </wp:anchor>
+            </w:drawing>
+          </mc:Choice>
+          <mc:Fallback>
+            <w:pict>
+              <v:oval w14:anchorId="35AD4743" id="Ellipse 1" o:spid="_x0000_s1026" style="position:absolute;left:0;text-align:left;margin-left:170.25pt;margin-top:5.4pt;width:25.65pt;height:29.6pt;z-index:251663360;visibility:visible;mso-wrap-style:square;mso-wrap-distance-left:9pt;mso-wrap-distance-top:0;mso-wrap-distance-right:9pt;mso-wrap-distance-bottom:0;mso-position-horizontal:absolute;mso-position-horizontal-relative:text;mso-position-vertical:absolute;mso-position-vertical-relative:text;v-text-anchor:middle" o:gfxdata="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" fillcolor="#70ad47 [3209]" strokecolor="white [3201]" strokeweight="1.5pt">
+                <v:stroke joinstyle="miter"/>
+                <v:textbox>
+                  <w:txbxContent>
+                    <w:p>
+                      <w:pPr>
+                        <w:jc w:val="center"/>
+                        <w:rPr>
+                          <w:b/>
+                          <w:bCs/>
+                        </w:rPr>
+                      </w:pPr>
+                      <w:r>
+                        <w:rPr>
+                          <w:rFonts w:hAnsi="Calibri"/>
+                          <w:b/>
+                          <w:bCs/>
+                          <w:color w:val="FFFFFF" w:themeColor="light1"/>
+                          <w:kern w:val="24"/>
+                        </w:rPr>
+                        <w:t>1</w:t>
+                      </w:r>
+                    </w:p>
+                  </w:txbxContent>
+                </v:textbox>
+              </v:oval>
+            </w:pict>
+          </mc:Fallback>
+        </mc:AlternateContent>
+      </w:r>
     </w:p>
     <w:p>
       <w:pPr>
@@ -1385,21 +1864,9 @@
     <w:p>
       <w:pPr>
         <w:pStyle w:val="Paragraphedeliste"/>
-        <w:numPr>
-          <w:ilvl w:val="0"/>
-          <w:numId w:val="4"/>
-        </w:numPr>
-        <w:jc w:val="both"/>
-      </w:pPr>
-      <w:r>
-        <w:t xml:space="preserve">Écriture dans le fichier </w:t>
-      </w:r>
-      <w:r>
-        <w:rPr>
-          <w:highlight w:val="lightGray"/>
-        </w:rPr>
-        <w:t>atoms.csv</w:t>
-      </w:r>
+        <w:ind w:left="1080"/>
+        <w:jc w:val="both"/>
+      </w:pPr>
     </w:p>
     <w:p>
       <w:pPr>
@@ -1411,7 +1878,40 @@
         <w:jc w:val="both"/>
       </w:pPr>
       <w:r>
+        <w:t xml:space="preserve">Écriture dans le fichier </w:t>
+      </w:r>
+      <w:r>
+        <w:rPr>
+          <w:highlight w:val="lightGray"/>
+        </w:rPr>
+        <w:t>atoms.csv</w:t>
+      </w:r>
+      <w:r>
+        <w:t xml:space="preserve">. Il contient </w:t>
+      </w:r>
+      <w:r>
+        <w:t>le symbole de l’atome ainsi que ces 3 coordonnées.</w:t>
+      </w:r>
+    </w:p>
+    <w:p>
+      <w:pPr>
+        <w:jc w:val="both"/>
+      </w:pPr>
+    </w:p>
+    <w:p>
+      <w:pPr>
+        <w:pStyle w:val="Paragraphedeliste"/>
+        <w:numPr>
+          <w:ilvl w:val="0"/>
+          <w:numId w:val="4"/>
+        </w:numPr>
+        <w:jc w:val="both"/>
+      </w:pPr>
+      <w:r>
         <w:t>Comptage du nombre d’atomes total</w:t>
+      </w:r>
+      <w:r>
+        <w:t>.</w:t>
       </w:r>
     </w:p>
     <w:p>
@@ -1429,6 +1929,117 @@
         <w:jc w:val="both"/>
       </w:pPr>
       <w:r>
+        <mc:AlternateContent>
+          <mc:Choice Requires="wps">
+            <w:drawing>
+              <wp:anchor distT="0" distB="0" distL="114300" distR="114300" simplePos="0" relativeHeight="251665408" behindDoc="0" locked="0" layoutInCell="1" allowOverlap="1" wp14:anchorId="3C922129" wp14:editId="4D0EF3CA">
+                <wp:simplePos x="0" y="0"/>
+                <wp:positionH relativeFrom="column">
+                  <wp:posOffset>2947670</wp:posOffset>
+                </wp:positionH>
+                <wp:positionV relativeFrom="paragraph">
+                  <wp:posOffset>161290</wp:posOffset>
+                </wp:positionV>
+                <wp:extent cx="325676" cy="375781"/>
+                <wp:effectExtent l="12700" t="12700" r="17780" b="18415"/>
+                <wp:wrapNone/>
+                <wp:docPr id="13" name="Ellipse 1"/>
+                <wp:cNvGraphicFramePr xmlns:a="http://schemas.openxmlformats.org/drawingml/2006/main"/>
+                <a:graphic xmlns:a="http://schemas.openxmlformats.org/drawingml/2006/main">
+                  <a:graphicData uri="http://schemas.microsoft.com/office/word/2010/wordprocessingShape">
+                    <wps:wsp>
+                      <wps:cNvSpPr/>
+                      <wps:spPr>
+                        <a:xfrm>
+                          <a:off x="0" y="0"/>
+                          <a:ext cx="325676" cy="375781"/>
+                        </a:xfrm>
+                        <a:prstGeom prst="ellipse">
+                          <a:avLst/>
+                        </a:prstGeom>
+                      </wps:spPr>
+                      <wps:style>
+                        <a:lnRef idx="3">
+                          <a:schemeClr val="lt1"/>
+                        </a:lnRef>
+                        <a:fillRef idx="1">
+                          <a:schemeClr val="accent6"/>
+                        </a:fillRef>
+                        <a:effectRef idx="1">
+                          <a:schemeClr val="accent6"/>
+                        </a:effectRef>
+                        <a:fontRef idx="minor">
+                          <a:schemeClr val="lt1"/>
+                        </a:fontRef>
+                      </wps:style>
+                      <wps:txbx>
+                        <w:txbxContent>
+                          <w:p>
+                            <w:pPr>
+                              <w:jc w:val="center"/>
+                              <w:rPr>
+                                <w:b/>
+                                <w:bCs/>
+                              </w:rPr>
+                            </w:pPr>
+                            <w:r>
+                              <w:rPr>
+                                <w:rFonts w:hAnsi="Calibri"/>
+                                <w:b/>
+                                <w:bCs/>
+                                <w:color w:val="FFFFFF" w:themeColor="light1"/>
+                                <w:kern w:val="24"/>
+                              </w:rPr>
+                              <w:t>2</w:t>
+                            </w:r>
+                          </w:p>
+                        </w:txbxContent>
+                      </wps:txbx>
+                      <wps:bodyPr rot="0" spcFirstLastPara="0" vertOverflow="overflow" horzOverflow="overflow" vert="horz" wrap="square" lIns="91440" tIns="45720" rIns="91440" bIns="45720" numCol="1" spcCol="0" rtlCol="0" fromWordArt="0" anchor="ctr" anchorCtr="0" forceAA="0" compatLnSpc="1">
+                        <a:prstTxWarp prst="textNoShape">
+                          <a:avLst/>
+                        </a:prstTxWarp>
+                        <a:noAutofit/>
+                      </wps:bodyPr>
+                    </wps:wsp>
+                  </a:graphicData>
+                </a:graphic>
+              </wp:anchor>
+            </w:drawing>
+          </mc:Choice>
+          <mc:Fallback>
+            <w:pict>
+              <v:oval w14:anchorId="3C922129" id="_x0000_s1027" style="position:absolute;left:0;text-align:left;margin-left:232.1pt;margin-top:12.7pt;width:25.65pt;height:29.6pt;z-index:251665408;visibility:visible;mso-wrap-style:square;mso-wrap-distance-left:9pt;mso-wrap-distance-top:0;mso-wrap-distance-right:9pt;mso-wrap-distance-bottom:0;mso-position-horizontal:absolute;mso-position-horizontal-relative:text;mso-position-vertical:absolute;mso-position-vertical-relative:text;v-text-anchor:middle" o:gfxdata="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" fillcolor="#70ad47 [3209]" strokecolor="white [3201]" strokeweight="1.5pt">
+                <v:stroke joinstyle="miter"/>
+                <v:textbox>
+                  <w:txbxContent>
+                    <w:p>
+                      <w:pPr>
+                        <w:jc w:val="center"/>
+                        <w:rPr>
+                          <w:b/>
+                          <w:bCs/>
+                        </w:rPr>
+                      </w:pPr>
+                      <w:r>
+                        <w:rPr>
+                          <w:rFonts w:hAnsi="Calibri"/>
+                          <w:b/>
+                          <w:bCs/>
+                          <w:color w:val="FFFFFF" w:themeColor="light1"/>
+                          <w:kern w:val="24"/>
+                        </w:rPr>
+                        <w:t>2</w:t>
+                      </w:r>
+                    </w:p>
+                  </w:txbxContent>
+                </v:textbox>
+              </v:oval>
+            </w:pict>
+          </mc:Fallback>
+        </mc:AlternateContent>
+      </w:r>
+      <w:r>
         <w:t xml:space="preserve">Création d’un nuage de </w:t>
       </w:r>
       <w:r>
@@ -1468,6 +2079,12 @@
       <w:r>
         <w:t>).</w:t>
       </w:r>
+    </w:p>
+    <w:p>
+      <w:pPr>
+        <w:pStyle w:val="Paragraphedeliste"/>
+        <w:jc w:val="both"/>
+      </w:pPr>
     </w:p>
     <w:p>
       <w:pPr>
@@ -1486,6 +2103,12 @@
           <w:highlight w:val="lightGray"/>
         </w:rPr>
         <w:t>unit_sphere_point.csv</w:t>
+      </w:r>
+      <w:r>
+        <w:t xml:space="preserve">. </w:t>
+      </w:r>
+      <w:r>
+        <w:t>Il contient les coordonnées de chaque point de la sphère de rayon 1 autour de l’atome.</w:t>
       </w:r>
     </w:p>
     <w:p>
@@ -1519,7 +2142,7 @@
                     <pic:cNvPicPr/>
                   </pic:nvPicPr>
                   <pic:blipFill rotWithShape="1">
-                    <a:blip r:embed="rId10">
+                    <a:blip r:embed="rId11">
                       <a:extLst>
                         <a:ext uri="{28A0092B-C50C-407E-A947-70E740481C1C}">
                           <a14:useLocalDpi xmlns:a14="http://schemas.microsoft.com/office/drawing/2010/main" val="0"/>
@@ -1675,6 +2298,120 @@
         <w:jc w:val="both"/>
       </w:pPr>
       <w:r>
+        <mc:AlternateContent>
+          <mc:Choice Requires="wps">
+            <w:drawing>
+              <wp:anchor distT="0" distB="0" distL="114300" distR="114300" simplePos="0" relativeHeight="251667456" behindDoc="0" locked="0" layoutInCell="1" allowOverlap="1" wp14:anchorId="046047DC" wp14:editId="7CB183E2">
+                <wp:simplePos x="0" y="0"/>
+                <wp:positionH relativeFrom="column">
+                  <wp:posOffset>4294081</wp:posOffset>
+                </wp:positionH>
+                <wp:positionV relativeFrom="paragraph">
+                  <wp:posOffset>190289</wp:posOffset>
+                </wp:positionV>
+                <wp:extent cx="325676" cy="375781"/>
+                <wp:effectExtent l="12700" t="12700" r="17780" b="14605"/>
+                <wp:wrapNone/>
+                <wp:docPr id="14" name="Ellipse 1"/>
+                <wp:cNvGraphicFramePr xmlns:a="http://schemas.openxmlformats.org/drawingml/2006/main"/>
+                <a:graphic xmlns:a="http://schemas.openxmlformats.org/drawingml/2006/main">
+                  <a:graphicData uri="http://schemas.microsoft.com/office/word/2010/wordprocessingShape">
+                    <wps:wsp>
+                      <wps:cNvSpPr/>
+                      <wps:spPr>
+                        <a:xfrm>
+                          <a:off x="0" y="0"/>
+                          <a:ext cx="325676" cy="375781"/>
+                        </a:xfrm>
+                        <a:prstGeom prst="ellipse">
+                          <a:avLst/>
+                        </a:prstGeom>
+                      </wps:spPr>
+                      <wps:style>
+                        <a:lnRef idx="3">
+                          <a:schemeClr val="lt1"/>
+                        </a:lnRef>
+                        <a:fillRef idx="1">
+                          <a:schemeClr val="accent6"/>
+                        </a:fillRef>
+                        <a:effectRef idx="1">
+                          <a:schemeClr val="accent6"/>
+                        </a:effectRef>
+                        <a:fontRef idx="minor">
+                          <a:schemeClr val="lt1"/>
+                        </a:fontRef>
+                      </wps:style>
+                      <wps:txbx>
+                        <w:txbxContent>
+                          <w:p>
+                            <w:pPr>
+                              <w:jc w:val="center"/>
+                              <w:rPr>
+                                <w:b/>
+                                <w:bCs/>
+                              </w:rPr>
+                            </w:pPr>
+                            <w:r>
+                              <w:rPr>
+                                <w:rFonts w:hAnsi="Calibri"/>
+                                <w:b/>
+                                <w:bCs/>
+                                <w:color w:val="FFFFFF" w:themeColor="light1"/>
+                                <w:kern w:val="24"/>
+                              </w:rPr>
+                              <w:t>2</w:t>
+                            </w:r>
+                          </w:p>
+                        </w:txbxContent>
+                      </wps:txbx>
+                      <wps:bodyPr rot="0" spcFirstLastPara="0" vertOverflow="overflow" horzOverflow="overflow" vert="horz" wrap="square" lIns="91440" tIns="45720" rIns="91440" bIns="45720" numCol="1" spcCol="0" rtlCol="0" fromWordArt="0" anchor="ctr" anchorCtr="0" forceAA="0" compatLnSpc="1">
+                        <a:prstTxWarp prst="textNoShape">
+                          <a:avLst/>
+                        </a:prstTxWarp>
+                        <a:noAutofit/>
+                      </wps:bodyPr>
+                    </wps:wsp>
+                  </a:graphicData>
+                </a:graphic>
+                <wp14:sizeRelV relativeFrom="margin">
+                  <wp14:pctHeight>0</wp14:pctHeight>
+                </wp14:sizeRelV>
+              </wp:anchor>
+            </w:drawing>
+          </mc:Choice>
+          <mc:Fallback>
+            <w:pict>
+              <v:oval w14:anchorId="046047DC" id="_x0000_s1028" style="position:absolute;left:0;text-align:left;margin-left:338.1pt;margin-top:15pt;width:25.65pt;height:29.6pt;z-index:251667456;visibility:visible;mso-wrap-style:square;mso-height-percent:0;mso-wrap-distance-left:9pt;mso-wrap-distance-top:0;mso-wrap-distance-right:9pt;mso-wrap-distance-bottom:0;mso-position-horizontal:absolute;mso-position-horizontal-relative:text;mso-position-vertical:absolute;mso-position-vertical-relative:text;mso-height-percent:0;mso-height-relative:margin;v-text-anchor:middle" o:gfxdata="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" fillcolor="#70ad47 [3209]" strokecolor="white [3201]" strokeweight="1.5pt">
+                <v:stroke joinstyle="miter"/>
+                <v:textbox>
+                  <w:txbxContent>
+                    <w:p>
+                      <w:pPr>
+                        <w:jc w:val="center"/>
+                        <w:rPr>
+                          <w:b/>
+                          <w:bCs/>
+                        </w:rPr>
+                      </w:pPr>
+                      <w:r>
+                        <w:rPr>
+                          <w:rFonts w:hAnsi="Calibri"/>
+                          <w:b/>
+                          <w:bCs/>
+                          <w:color w:val="FFFFFF" w:themeColor="light1"/>
+                          <w:kern w:val="24"/>
+                        </w:rPr>
+                        <w:t>2</w:t>
+                      </w:r>
+                    </w:p>
+                  </w:txbxContent>
+                </v:textbox>
+              </v:oval>
+            </w:pict>
+          </mc:Fallback>
+        </mc:AlternateContent>
+      </w:r>
+      <w:r>
         <w:t>Déplacement de la sphère ainsi créée sur</w:t>
       </w:r>
       <w:r>
@@ -1718,6 +2455,12 @@
       <w:r>
         <w:t>.</w:t>
       </w:r>
+    </w:p>
+    <w:p>
+      <w:pPr>
+        <w:pStyle w:val="Paragraphedeliste"/>
+        <w:jc w:val="both"/>
+      </w:pPr>
     </w:p>
     <w:p>
       <w:pPr>
@@ -1743,7 +2486,7 @@
                     <pic:cNvPicPr/>
                   </pic:nvPicPr>
                   <pic:blipFill rotWithShape="1">
-                    <a:blip r:embed="rId11">
+                    <a:blip r:embed="rId12">
                       <a:extLst>
                         <a:ext uri="{28A0092B-C50C-407E-A947-70E740481C1C}">
                           <a14:useLocalDpi xmlns:a14="http://schemas.microsoft.com/office/drawing/2010/main" val="0"/>
@@ -1901,6 +2644,120 @@
         <w:jc w:val="both"/>
       </w:pPr>
       <w:r>
+        <mc:AlternateContent>
+          <mc:Choice Requires="wps">
+            <w:drawing>
+              <wp:anchor distT="0" distB="0" distL="114300" distR="114300" simplePos="0" relativeHeight="251671552" behindDoc="0" locked="0" layoutInCell="1" allowOverlap="1" wp14:anchorId="41D0D902" wp14:editId="0421F7D3">
+                <wp:simplePos x="0" y="0"/>
+                <wp:positionH relativeFrom="column">
+                  <wp:posOffset>965200</wp:posOffset>
+                </wp:positionH>
+                <wp:positionV relativeFrom="paragraph">
+                  <wp:posOffset>563033</wp:posOffset>
+                </wp:positionV>
+                <wp:extent cx="325676" cy="375781"/>
+                <wp:effectExtent l="12700" t="12700" r="17780" b="14605"/>
+                <wp:wrapNone/>
+                <wp:docPr id="16" name="Ellipse 1"/>
+                <wp:cNvGraphicFramePr xmlns:a="http://schemas.openxmlformats.org/drawingml/2006/main"/>
+                <a:graphic xmlns:a="http://schemas.openxmlformats.org/drawingml/2006/main">
+                  <a:graphicData uri="http://schemas.microsoft.com/office/word/2010/wordprocessingShape">
+                    <wps:wsp>
+                      <wps:cNvSpPr/>
+                      <wps:spPr>
+                        <a:xfrm>
+                          <a:off x="0" y="0"/>
+                          <a:ext cx="325676" cy="375781"/>
+                        </a:xfrm>
+                        <a:prstGeom prst="ellipse">
+                          <a:avLst/>
+                        </a:prstGeom>
+                      </wps:spPr>
+                      <wps:style>
+                        <a:lnRef idx="3">
+                          <a:schemeClr val="lt1"/>
+                        </a:lnRef>
+                        <a:fillRef idx="1">
+                          <a:schemeClr val="accent6"/>
+                        </a:fillRef>
+                        <a:effectRef idx="1">
+                          <a:schemeClr val="accent6"/>
+                        </a:effectRef>
+                        <a:fontRef idx="minor">
+                          <a:schemeClr val="lt1"/>
+                        </a:fontRef>
+                      </wps:style>
+                      <wps:txbx>
+                        <w:txbxContent>
+                          <w:p>
+                            <w:pPr>
+                              <w:jc w:val="center"/>
+                              <w:rPr>
+                                <w:b/>
+                                <w:bCs/>
+                              </w:rPr>
+                            </w:pPr>
+                            <w:r>
+                              <w:rPr>
+                                <w:rFonts w:hAnsi="Calibri"/>
+                                <w:b/>
+                                <w:bCs/>
+                                <w:color w:val="FFFFFF" w:themeColor="light1"/>
+                                <w:kern w:val="24"/>
+                              </w:rPr>
+                              <w:t>2</w:t>
+                            </w:r>
+                          </w:p>
+                        </w:txbxContent>
+                      </wps:txbx>
+                      <wps:bodyPr rot="0" spcFirstLastPara="0" vertOverflow="overflow" horzOverflow="overflow" vert="horz" wrap="square" lIns="91440" tIns="45720" rIns="91440" bIns="45720" numCol="1" spcCol="0" rtlCol="0" fromWordArt="0" anchor="ctr" anchorCtr="0" forceAA="0" compatLnSpc="1">
+                        <a:prstTxWarp prst="textNoShape">
+                          <a:avLst/>
+                        </a:prstTxWarp>
+                        <a:noAutofit/>
+                      </wps:bodyPr>
+                    </wps:wsp>
+                  </a:graphicData>
+                </a:graphic>
+                <wp14:sizeRelV relativeFrom="margin">
+                  <wp14:pctHeight>0</wp14:pctHeight>
+                </wp14:sizeRelV>
+              </wp:anchor>
+            </w:drawing>
+          </mc:Choice>
+          <mc:Fallback>
+            <w:pict>
+              <v:oval w14:anchorId="41D0D902" id="_x0000_s1029" style="position:absolute;left:0;text-align:left;margin-left:76pt;margin-top:44.35pt;width:25.65pt;height:29.6pt;z-index:251671552;visibility:visible;mso-wrap-style:square;mso-height-percent:0;mso-wrap-distance-left:9pt;mso-wrap-distance-top:0;mso-wrap-distance-right:9pt;mso-wrap-distance-bottom:0;mso-position-horizontal:absolute;mso-position-horizontal-relative:text;mso-position-vertical:absolute;mso-position-vertical-relative:text;mso-height-percent:0;mso-height-relative:margin;v-text-anchor:middle" o:gfxdata="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" fillcolor="#70ad47 [3209]" strokecolor="white [3201]" strokeweight="1.5pt">
+                <v:stroke joinstyle="miter"/>
+                <v:textbox>
+                  <w:txbxContent>
+                    <w:p>
+                      <w:pPr>
+                        <w:jc w:val="center"/>
+                        <w:rPr>
+                          <w:b/>
+                          <w:bCs/>
+                        </w:rPr>
+                      </w:pPr>
+                      <w:r>
+                        <w:rPr>
+                          <w:rFonts w:hAnsi="Calibri"/>
+                          <w:b/>
+                          <w:bCs/>
+                          <w:color w:val="FFFFFF" w:themeColor="light1"/>
+                          <w:kern w:val="24"/>
+                        </w:rPr>
+                        <w:t>2</w:t>
+                      </w:r>
+                    </w:p>
+                  </w:txbxContent>
+                </v:textbox>
+              </v:oval>
+            </w:pict>
+          </mc:Fallback>
+        </mc:AlternateContent>
+      </w:r>
+      <w:r>
         <w:t>Calcul des distances entre chaque point de la sphère</w:t>
       </w:r>
       <w:r>
@@ -1975,6 +2832,30 @@
       <w:r>
         <w:t xml:space="preserve"> au rayon d’une molécule d’eau, on considère que le point est sans contact.</w:t>
       </w:r>
+    </w:p>
+    <w:p>
+      <w:pPr>
+        <w:pStyle w:val="Paragraphedeliste"/>
+        <w:jc w:val="both"/>
+      </w:pPr>
+    </w:p>
+    <w:p>
+      <w:pPr>
+        <w:pStyle w:val="Paragraphedeliste"/>
+        <w:jc w:val="both"/>
+      </w:pPr>
+    </w:p>
+    <w:p>
+      <w:pPr>
+        <w:pStyle w:val="Paragraphedeliste"/>
+        <w:jc w:val="both"/>
+      </w:pPr>
+    </w:p>
+    <w:p>
+      <w:pPr>
+        <w:pStyle w:val="Paragraphedeliste"/>
+        <w:jc w:val="both"/>
+      </w:pPr>
     </w:p>
     <w:p>
       <w:pPr>
@@ -1986,8 +2867,16 @@
         <w:jc w:val="both"/>
       </w:pPr>
       <w:r>
+        <w:lastRenderedPageBreak/>
         <w:t>Tri par distance croissante entre atomes.</w:t>
       </w:r>
+    </w:p>
+    <w:p>
+      <w:pPr>
+        <w:pStyle w:val="Paragraphedeliste"/>
+        <w:ind w:left="1080"/>
+        <w:jc w:val="both"/>
+      </w:pPr>
     </w:p>
     <w:p>
       <w:pPr>
@@ -1999,10 +2888,7 @@
         <w:jc w:val="both"/>
       </w:pPr>
       <w:r>
-        <w:t xml:space="preserve">Pour chaque point de chaque </w:t>
-      </w:r>
-      <w:r>
-        <w:t>sphère</w:t>
+        <w:t>Pour chaque point de chaque sphère</w:t>
       </w:r>
       <w:r>
         <w:rPr>
@@ -2070,6 +2956,11 @@
       <w:r>
         <w:t>.</w:t>
       </w:r>
+    </w:p>
+    <w:p>
+      <w:pPr>
+        <w:jc w:val="both"/>
+      </w:pPr>
     </w:p>
     <w:p>
       <w:pPr>
@@ -2081,7 +2972,6 @@
         <w:jc w:val="both"/>
       </w:pPr>
       <w:r>
-        <w:lastRenderedPageBreak/>
         <w:t xml:space="preserve">Les distances entre chaque point de la sphère et celles des 50 sphères les plus proches sont calculées. Si cette distance est supérieure au rayon d’une molécule d’eau, la valeur </w:t>
       </w:r>
       <w:proofErr w:type="gramStart"/>
@@ -2218,6 +3108,120 @@
         <w:jc w:val="both"/>
       </w:pPr>
       <w:r>
+        <mc:AlternateContent>
+          <mc:Choice Requires="wps">
+            <w:drawing>
+              <wp:anchor distT="0" distB="0" distL="114300" distR="114300" simplePos="0" relativeHeight="251669504" behindDoc="0" locked="0" layoutInCell="1" allowOverlap="1" wp14:anchorId="41D0D902" wp14:editId="0421F7D3">
+                <wp:simplePos x="0" y="0"/>
+                <wp:positionH relativeFrom="column">
+                  <wp:posOffset>3429212</wp:posOffset>
+                </wp:positionH>
+                <wp:positionV relativeFrom="paragraph">
+                  <wp:posOffset>370840</wp:posOffset>
+                </wp:positionV>
+                <wp:extent cx="325676" cy="375781"/>
+                <wp:effectExtent l="12700" t="12700" r="17780" b="18415"/>
+                <wp:wrapNone/>
+                <wp:docPr id="15" name="Ellipse 1"/>
+                <wp:cNvGraphicFramePr xmlns:a="http://schemas.openxmlformats.org/drawingml/2006/main"/>
+                <a:graphic xmlns:a="http://schemas.openxmlformats.org/drawingml/2006/main">
+                  <a:graphicData uri="http://schemas.microsoft.com/office/word/2010/wordprocessingShape">
+                    <wps:wsp>
+                      <wps:cNvSpPr/>
+                      <wps:spPr>
+                        <a:xfrm>
+                          <a:off x="0" y="0"/>
+                          <a:ext cx="325676" cy="375781"/>
+                        </a:xfrm>
+                        <a:prstGeom prst="ellipse">
+                          <a:avLst/>
+                        </a:prstGeom>
+                      </wps:spPr>
+                      <wps:style>
+                        <a:lnRef idx="3">
+                          <a:schemeClr val="lt1"/>
+                        </a:lnRef>
+                        <a:fillRef idx="1">
+                          <a:schemeClr val="accent6"/>
+                        </a:fillRef>
+                        <a:effectRef idx="1">
+                          <a:schemeClr val="accent6"/>
+                        </a:effectRef>
+                        <a:fontRef idx="minor">
+                          <a:schemeClr val="lt1"/>
+                        </a:fontRef>
+                      </wps:style>
+                      <wps:txbx>
+                        <w:txbxContent>
+                          <w:p>
+                            <w:pPr>
+                              <w:jc w:val="center"/>
+                              <w:rPr>
+                                <w:b/>
+                                <w:bCs/>
+                              </w:rPr>
+                            </w:pPr>
+                            <w:r>
+                              <w:rPr>
+                                <w:rFonts w:hAnsi="Calibri"/>
+                                <w:b/>
+                                <w:bCs/>
+                                <w:color w:val="FFFFFF" w:themeColor="light1"/>
+                                <w:kern w:val="24"/>
+                              </w:rPr>
+                              <w:t>4</w:t>
+                            </w:r>
+                          </w:p>
+                        </w:txbxContent>
+                      </wps:txbx>
+                      <wps:bodyPr rot="0" spcFirstLastPara="0" vertOverflow="overflow" horzOverflow="overflow" vert="horz" wrap="square" lIns="91440" tIns="45720" rIns="91440" bIns="45720" numCol="1" spcCol="0" rtlCol="0" fromWordArt="0" anchor="ctr" anchorCtr="0" forceAA="0" compatLnSpc="1">
+                        <a:prstTxWarp prst="textNoShape">
+                          <a:avLst/>
+                        </a:prstTxWarp>
+                        <a:noAutofit/>
+                      </wps:bodyPr>
+                    </wps:wsp>
+                  </a:graphicData>
+                </a:graphic>
+                <wp14:sizeRelV relativeFrom="margin">
+                  <wp14:pctHeight>0</wp14:pctHeight>
+                </wp14:sizeRelV>
+              </wp:anchor>
+            </w:drawing>
+          </mc:Choice>
+          <mc:Fallback>
+            <w:pict>
+              <v:oval w14:anchorId="41D0D902" id="_x0000_s1030" style="position:absolute;left:0;text-align:left;margin-left:270pt;margin-top:29.2pt;width:25.65pt;height:29.6pt;z-index:251669504;visibility:visible;mso-wrap-style:square;mso-height-percent:0;mso-wrap-distance-left:9pt;mso-wrap-distance-top:0;mso-wrap-distance-right:9pt;mso-wrap-distance-bottom:0;mso-position-horizontal:absolute;mso-position-horizontal-relative:text;mso-position-vertical:absolute;mso-position-vertical-relative:text;mso-height-percent:0;mso-height-relative:margin;v-text-anchor:middle" o:gfxdata="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" fillcolor="#70ad47 [3209]" strokecolor="white [3201]" strokeweight="1.5pt">
+                <v:stroke joinstyle="miter"/>
+                <v:textbox>
+                  <w:txbxContent>
+                    <w:p>
+                      <w:pPr>
+                        <w:jc w:val="center"/>
+                        <w:rPr>
+                          <w:b/>
+                          <w:bCs/>
+                        </w:rPr>
+                      </w:pPr>
+                      <w:r>
+                        <w:rPr>
+                          <w:rFonts w:hAnsi="Calibri"/>
+                          <w:b/>
+                          <w:bCs/>
+                          <w:color w:val="FFFFFF" w:themeColor="light1"/>
+                          <w:kern w:val="24"/>
+                        </w:rPr>
+                        <w:t>4</w:t>
+                      </w:r>
+                    </w:p>
+                  </w:txbxContent>
+                </v:textbox>
+              </v:oval>
+            </w:pict>
+          </mc:Fallback>
+        </mc:AlternateContent>
+      </w:r>
+      <w:r>
         <w:t xml:space="preserve">Écriture du fichier de résultats : </w:t>
       </w:r>
       <w:r>
@@ -2282,135 +3286,6 @@
       </w:r>
       <w:r>
         <w:t>.</w:t>
-      </w:r>
-    </w:p>
-    <w:p>
-      <w:pPr>
-        <w:jc w:val="both"/>
-      </w:pPr>
-    </w:p>
-    <w:p>
-      <w:pPr>
-        <w:jc w:val="center"/>
-      </w:pPr>
-      <w:r>
-        <w:rPr>
-          <w:noProof/>
-        </w:rPr>
-        <w:drawing>
-          <wp:inline distT="0" distB="0" distL="0" distR="0">
-            <wp:extent cx="5756910" cy="3735070"/>
-            <wp:effectExtent l="0" t="0" r="0" b="0"/>
-            <wp:docPr id="8" name="Image 8"/>
-            <wp:cNvGraphicFramePr>
-              <a:graphicFrameLocks xmlns:a="http://schemas.openxmlformats.org/drawingml/2006/main" noChangeAspect="1"/>
-            </wp:cNvGraphicFramePr>
-            <a:graphic xmlns:a="http://schemas.openxmlformats.org/drawingml/2006/main">
-              <a:graphicData uri="http://schemas.openxmlformats.org/drawingml/2006/picture">
-                <pic:pic xmlns:pic="http://schemas.openxmlformats.org/drawingml/2006/picture">
-                  <pic:nvPicPr>
-                    <pic:cNvPr id="8" name="workflow.png"/>
-                    <pic:cNvPicPr/>
-                  </pic:nvPicPr>
-                  <pic:blipFill>
-                    <a:blip r:embed="rId12" cstate="print">
-                      <a:extLst>
-                        <a:ext uri="{28A0092B-C50C-407E-A947-70E740481C1C}">
-                          <a14:useLocalDpi xmlns:a14="http://schemas.microsoft.com/office/drawing/2010/main" val="0"/>
-                        </a:ext>
-                      </a:extLst>
-                    </a:blip>
-                    <a:stretch>
-                      <a:fillRect/>
-                    </a:stretch>
-                  </pic:blipFill>
-                  <pic:spPr>
-                    <a:xfrm>
-                      <a:off x="0" y="0"/>
-                      <a:ext cx="5756910" cy="3735070"/>
-                    </a:xfrm>
-                    <a:prstGeom prst="rect">
-                      <a:avLst/>
-                    </a:prstGeom>
-                  </pic:spPr>
-                </pic:pic>
-              </a:graphicData>
-            </a:graphic>
-          </wp:inline>
-        </w:drawing>
-      </w:r>
-    </w:p>
-    <w:p>
-      <w:pPr>
-        <w:jc w:val="center"/>
-        <w:rPr>
-          <w:sz w:val="16"/>
-          <w:szCs w:val="16"/>
-          <w:u w:val="single"/>
-        </w:rPr>
-      </w:pPr>
-    </w:p>
-    <w:p>
-      <w:pPr>
-        <w:jc w:val="center"/>
-        <w:rPr>
-          <w:sz w:val="16"/>
-          <w:szCs w:val="16"/>
-        </w:rPr>
-      </w:pPr>
-      <w:r>
-        <w:rPr>
-          <w:sz w:val="16"/>
-          <w:szCs w:val="16"/>
-          <w:u w:val="single"/>
-        </w:rPr>
-        <w:t>Figure 6</w:t>
-      </w:r>
-      <w:r>
-        <w:rPr>
-          <w:sz w:val="16"/>
-          <w:szCs w:val="16"/>
-        </w:rPr>
-        <w:t> : Workflow</w:t>
-      </w:r>
-      <w:r>
-        <w:rPr>
-          <w:sz w:val="16"/>
-          <w:szCs w:val="16"/>
-        </w:rPr>
-        <w:t xml:space="preserve">. </w:t>
-      </w:r>
-    </w:p>
-    <w:p>
-      <w:pPr>
-        <w:jc w:val="center"/>
-        <w:rPr>
-          <w:sz w:val="16"/>
-          <w:szCs w:val="16"/>
-        </w:rPr>
-      </w:pPr>
-      <w:r>
-        <w:rPr>
-          <w:sz w:val="16"/>
-          <w:szCs w:val="16"/>
-        </w:rPr>
-        <w:t xml:space="preserve">En violet, le relatif à l’objet </w:t>
-      </w:r>
-      <w:proofErr w:type="spellStart"/>
-      <w:r>
-        <w:rPr>
-          <w:sz w:val="16"/>
-          <w:szCs w:val="16"/>
-        </w:rPr>
-        <w:t>Atom</w:t>
-      </w:r>
-      <w:proofErr w:type="spellEnd"/>
-      <w:r>
-        <w:rPr>
-          <w:sz w:val="16"/>
-          <w:szCs w:val="16"/>
-        </w:rPr>
-        <w:t xml:space="preserve">, en bleu les fonctions générales et en moutarde le relatif aux visualisations 3D. </w:t>
       </w:r>
     </w:p>
     <w:p>
@@ -2536,7 +3411,6 @@
         <w:jc w:val="both"/>
       </w:pPr>
       <w:r>
-        <w:lastRenderedPageBreak/>
         <w:t>C</w:t>
       </w:r>
       <w:r>
@@ -2950,6 +3824,7 @@
           <w:szCs w:val="20"/>
           <w:lang w:val="en-US"/>
         </w:rPr>
+        <w:lastRenderedPageBreak/>
         <w:t xml:space="preserve"> READVDW  32 residues input</w:t>
       </w:r>
     </w:p>
@@ -3469,7 +4344,6 @@
           <w:rFonts w:eastAsia="Times New Roman" w:cstheme="minorHAnsi"/>
           <w:lang w:eastAsia="fr-FR"/>
         </w:rPr>
-        <w:lastRenderedPageBreak/>
         <w:t xml:space="preserve">1. </w:t>
       </w:r>
     </w:p>
@@ -3772,13 +4646,13 @@
         <w:jc w:val="both"/>
         <w:rPr>
           <w:rFonts w:eastAsia="Times New Roman" w:cstheme="minorHAnsi"/>
-          <w:lang w:eastAsia="fr-FR"/>
+          <w:lang w:val="en-US" w:eastAsia="fr-FR"/>
         </w:rPr>
       </w:pPr>
       <w:r>
         <w:rPr>
           <w:rFonts w:eastAsia="Times New Roman" w:cstheme="minorHAnsi"/>
-          <w:lang w:eastAsia="fr-FR"/>
+          <w:lang w:val="en-US" w:eastAsia="fr-FR"/>
         </w:rPr>
         <w:t xml:space="preserve">4. </w:t>
       </w:r>
@@ -3937,6 +4811,7 @@
           <w:rFonts w:eastAsia="Times New Roman" w:cstheme="minorHAnsi"/>
           <w:lang w:val="en-US" w:eastAsia="fr-FR"/>
         </w:rPr>
+        <w:lastRenderedPageBreak/>
         <w:t>http://boowiki.info/art/chimie-computationnelle/aire-de-surface-accessible.html</w:t>
       </w:r>
     </w:p>
@@ -5031,7 +5906,6 @@
   <w:style w:type="character" w:default="1" w:styleId="Policepardfaut">
     <w:name w:val="Default Paragraph Font"/>
     <w:uiPriority w:val="1"/>
-    <w:semiHidden/>
     <w:unhideWhenUsed/>
   </w:style>
   <w:style w:type="table" w:default="1" w:styleId="TableauNormal">

--- a/Projet_court_S2_JGorse.docx
+++ b/Projet_court_S2_JGorse.docx
@@ -349,7 +349,7 @@
               <wp:posOffset>-67310</wp:posOffset>
             </wp:positionH>
             <wp:positionV relativeFrom="paragraph">
-              <wp:posOffset>1938055</wp:posOffset>
+              <wp:posOffset>2031153</wp:posOffset>
             </wp:positionV>
             <wp:extent cx="1515600" cy="1861200"/>
             <wp:effectExtent l="0" t="0" r="0" b="5715"/>
@@ -461,7 +461,19 @@
         <w:t xml:space="preserve"> p</w:t>
       </w:r>
       <w:r>
-        <w:t xml:space="preserve">our déterminer la fonction d’une protéine dont la séquence en acides aminés est </w:t>
+        <w:t xml:space="preserve">our </w:t>
+      </w:r>
+      <w:r>
+        <w:t xml:space="preserve">aider à la </w:t>
+      </w:r>
+      <w:r>
+        <w:t>détermin</w:t>
+      </w:r>
+      <w:r>
+        <w:t>ation</w:t>
+      </w:r>
+      <w:r>
+        <w:t xml:space="preserve"> la fonction d’une protéine dont la séquence en acides aminés est </w:t>
       </w:r>
       <w:r>
         <w:t>connue</w:t>
@@ -529,7 +541,19 @@
         <w:t xml:space="preserve">. Chacun d’eux </w:t>
       </w:r>
       <w:r>
-        <w:t xml:space="preserve">est représenté par une boule dont le rayon dépend de ses propriétés. La surface d’une molécule représentée par des boules de </w:t>
+        <w:t xml:space="preserve">est représenté par une boule dont le rayon </w:t>
+      </w:r>
+      <w:r>
+        <w:t xml:space="preserve">est connu et </w:t>
+      </w:r>
+      <w:r>
+        <w:t>dépend de ses propriétés</w:t>
+      </w:r>
+      <w:r>
+        <w:t xml:space="preserve"> physico-chimiques</w:t>
+      </w:r>
+      <w:r>
+        <w:t xml:space="preserve">. La surface d’une molécule représentée par des boules de </w:t>
       </w:r>
       <w:r>
         <w:t>V</w:t>
@@ -725,18 +749,18 @@
         <w:t xml:space="preserve"> </w:t>
       </w:r>
       <w:r>
-        <w:t>hémoglobinurie paroxystique nocturne (HPN)</w:t>
-      </w:r>
-      <w:r>
-        <w:t>.</w:t>
-      </w:r>
-    </w:p>
-    <w:p>
-      <w:pPr>
-        <w:jc w:val="both"/>
-      </w:pPr>
-      <w:r>
-        <w:t xml:space="preserve">Les virus </w:t>
+        <w:t>hémoglobinurie paroxystique nocturne (HPN</w:t>
+      </w:r>
+      <w:proofErr w:type="gramStart"/>
+      <w:r>
+        <w:t>)</w:t>
+      </w:r>
+      <w:r>
+        <w:t>.Les</w:t>
+      </w:r>
+      <w:proofErr w:type="gramEnd"/>
+      <w:r>
+        <w:t xml:space="preserve"> virus </w:t>
       </w:r>
       <w:r>
         <w:t xml:space="preserve">quant à eux, </w:t>
@@ -1155,6 +1179,11 @@
     </w:p>
     <w:p>
       <w:pPr>
+        <w:jc w:val="both"/>
+      </w:pPr>
+    </w:p>
+    <w:p>
+      <w:pPr>
         <w:jc w:val="center"/>
         <w:rPr>
           <w:sz w:val="16"/>
@@ -1213,18 +1242,110 @@
           <w:sz w:val="16"/>
           <w:szCs w:val="16"/>
         </w:rPr>
-        <w:t xml:space="preserve">, en bleu les fonctions générales et en moutarde le relatif aux visualisations 3D. </w:t>
-      </w:r>
-    </w:p>
-    <w:p>
-      <w:pPr>
-        <w:jc w:val="both"/>
-      </w:pPr>
-    </w:p>
-    <w:p>
-      <w:pPr>
-        <w:jc w:val="both"/>
-      </w:pPr>
+        <w:t>.</w:t>
+      </w:r>
+    </w:p>
+    <w:p>
+      <w:pPr>
+        <w:jc w:val="center"/>
+        <w:rPr>
+          <w:sz w:val="16"/>
+          <w:szCs w:val="16"/>
+        </w:rPr>
+      </w:pPr>
+      <w:r>
+        <w:rPr>
+          <w:sz w:val="16"/>
+          <w:szCs w:val="16"/>
+        </w:rPr>
+        <w:t>E</w:t>
+      </w:r>
+      <w:r>
+        <w:rPr>
+          <w:sz w:val="16"/>
+          <w:szCs w:val="16"/>
+        </w:rPr>
+        <w:t>n bleu</w:t>
+      </w:r>
+      <w:r>
+        <w:rPr>
+          <w:sz w:val="16"/>
+          <w:szCs w:val="16"/>
+        </w:rPr>
+        <w:t>,</w:t>
+      </w:r>
+      <w:r>
+        <w:rPr>
+          <w:sz w:val="16"/>
+          <w:szCs w:val="16"/>
+        </w:rPr>
+        <w:t xml:space="preserve"> les fonctions générales</w:t>
+      </w:r>
+      <w:r>
+        <w:rPr>
+          <w:sz w:val="16"/>
+          <w:szCs w:val="16"/>
+        </w:rPr>
+        <w:t>.</w:t>
+      </w:r>
+      <w:r>
+        <w:rPr>
+          <w:sz w:val="16"/>
+          <w:szCs w:val="16"/>
+        </w:rPr>
+        <w:t xml:space="preserve"> </w:t>
+      </w:r>
+    </w:p>
+    <w:p>
+      <w:pPr>
+        <w:jc w:val="center"/>
+        <w:rPr>
+          <w:sz w:val="16"/>
+          <w:szCs w:val="16"/>
+        </w:rPr>
+      </w:pPr>
+      <w:r>
+        <w:rPr>
+          <w:sz w:val="16"/>
+          <w:szCs w:val="16"/>
+        </w:rPr>
+        <w:t>E</w:t>
+      </w:r>
+      <w:r>
+        <w:rPr>
+          <w:sz w:val="16"/>
+          <w:szCs w:val="16"/>
+        </w:rPr>
+        <w:t xml:space="preserve">n </w:t>
+      </w:r>
+      <w:r>
+        <w:rPr>
+          <w:sz w:val="16"/>
+          <w:szCs w:val="16"/>
+        </w:rPr>
+        <w:t xml:space="preserve">jaune </w:t>
+      </w:r>
+      <w:r>
+        <w:rPr>
+          <w:sz w:val="16"/>
+          <w:szCs w:val="16"/>
+        </w:rPr>
+        <w:t>moutarde</w:t>
+      </w:r>
+      <w:r>
+        <w:rPr>
+          <w:sz w:val="16"/>
+          <w:szCs w:val="16"/>
+        </w:rPr>
+        <w:t>,</w:t>
+      </w:r>
+      <w:r>
+        <w:rPr>
+          <w:sz w:val="16"/>
+          <w:szCs w:val="16"/>
+        </w:rPr>
+        <w:t xml:space="preserve"> le relatif aux visualisations 3D. </w:t>
+      </w:r>
     </w:p>
     <w:p>
       <w:pPr>
@@ -1253,24 +1374,12 @@
         <w:pStyle w:val="Paragraphedeliste"/>
         <w:ind w:firstLine="696"/>
         <w:jc w:val="both"/>
-        <w:rPr>
-          <w:lang w:val="en-US"/>
-        </w:rPr>
       </w:pPr>
       <w:r>
         <w:t xml:space="preserve">    </w:t>
       </w:r>
       <w:r>
-        <w:rPr>
-          <w:lang w:val="en-US"/>
-        </w:rPr>
-        <w:t xml:space="preserve">- </w:t>
-      </w:r>
-      <w:r>
-        <w:rPr>
-          <w:lang w:val="en-US"/>
-        </w:rPr>
-        <w:t>index</w:t>
+        <w:t>- index</w:t>
       </w:r>
     </w:p>
     <w:p>
@@ -1314,9 +1423,6 @@
     <w:p>
       <w:pPr>
         <w:jc w:val="both"/>
-        <w:rPr>
-          <w:lang w:val="en-US"/>
-        </w:rPr>
       </w:pPr>
       <w:r>
         <w:tab/>
@@ -1324,61 +1430,8 @@
       <w:r>
         <w:tab/>
       </w:r>
-      <w:proofErr w:type="spellStart"/>
-      <w:r>
-        <w:rPr>
-          <w:lang w:val="en-US"/>
-        </w:rPr>
-        <w:t>Résidu</w:t>
-      </w:r>
-      <w:proofErr w:type="spellEnd"/>
-      <w:r>
-        <w:rPr>
-          <w:lang w:val="en-US"/>
-        </w:rPr>
-        <w:t xml:space="preserve"> </w:t>
-      </w:r>
-      <w:proofErr w:type="spellStart"/>
-      <w:r>
-        <w:rPr>
-          <w:lang w:val="en-US"/>
-        </w:rPr>
-        <w:t>auquel</w:t>
-      </w:r>
-      <w:proofErr w:type="spellEnd"/>
-      <w:r>
-        <w:rPr>
-          <w:lang w:val="en-US"/>
-        </w:rPr>
-        <w:t xml:space="preserve"> </w:t>
-      </w:r>
-      <w:proofErr w:type="spellStart"/>
-      <w:r>
-        <w:rPr>
-          <w:lang w:val="en-US"/>
-        </w:rPr>
-        <w:t>appartient</w:t>
-      </w:r>
-      <w:proofErr w:type="spellEnd"/>
-      <w:r>
-        <w:rPr>
-          <w:lang w:val="en-US"/>
-        </w:rPr>
-        <w:t xml:space="preserve"> </w:t>
-      </w:r>
-      <w:proofErr w:type="spellStart"/>
-      <w:r>
-        <w:rPr>
-          <w:lang w:val="en-US"/>
-        </w:rPr>
-        <w:t>l’atome</w:t>
-      </w:r>
-      <w:proofErr w:type="spellEnd"/>
-      <w:r>
-        <w:rPr>
-          <w:lang w:val="en-US"/>
-        </w:rPr>
-        <w:t>.</w:t>
+      <w:r>
+        <w:t>Résidu auquel appartient l’atome.</w:t>
       </w:r>
     </w:p>
     <w:p>
@@ -1386,14 +1439,8 @@
         <w:pStyle w:val="Paragraphedeliste"/>
         <w:ind w:firstLine="696"/>
         <w:jc w:val="both"/>
-        <w:rPr>
-          <w:lang w:val="en-US"/>
-        </w:rPr>
-      </w:pPr>
-      <w:r>
-        <w:rPr>
-          <w:lang w:val="en-US"/>
-        </w:rPr>
+      </w:pPr>
+      <w:r>
         <w:t xml:space="preserve">    - location</w:t>
       </w:r>
     </w:p>
@@ -1402,37 +1449,9 @@
         <w:pStyle w:val="Paragraphedeliste"/>
         <w:ind w:firstLine="696"/>
         <w:jc w:val="both"/>
-        <w:rPr>
-          <w:lang w:val="en-US"/>
-        </w:rPr>
-      </w:pPr>
-      <w:proofErr w:type="spellStart"/>
-      <w:r>
-        <w:rPr>
-          <w:lang w:val="en-US"/>
-        </w:rPr>
-        <w:t>Localisation</w:t>
-      </w:r>
-      <w:proofErr w:type="spellEnd"/>
-      <w:r>
-        <w:rPr>
-          <w:lang w:val="en-US"/>
-        </w:rPr>
-        <w:t xml:space="preserve"> dans la </w:t>
-      </w:r>
-      <w:proofErr w:type="spellStart"/>
-      <w:r>
-        <w:rPr>
-          <w:lang w:val="en-US"/>
-        </w:rPr>
-        <w:t>chaine</w:t>
-      </w:r>
-      <w:proofErr w:type="spellEnd"/>
-      <w:r>
-        <w:rPr>
-          <w:lang w:val="en-US"/>
-        </w:rPr>
-        <w:t>.</w:t>
+      </w:pPr>
+      <w:r>
+        <w:t>Localisation dans la chaine.</w:t>
       </w:r>
     </w:p>
     <w:p>
@@ -1440,28 +1459,16 @@
         <w:pStyle w:val="Paragraphedeliste"/>
         <w:ind w:firstLine="696"/>
         <w:jc w:val="both"/>
-        <w:rPr>
-          <w:lang w:val="en-US"/>
-        </w:rPr>
-      </w:pPr>
-      <w:r>
-        <w:rPr>
-          <w:lang w:val="en-US"/>
-        </w:rPr>
+      </w:pPr>
+      <w:r>
         <w:t xml:space="preserve">    - </w:t>
       </w:r>
       <w:proofErr w:type="spellStart"/>
       <w:r>
-        <w:rPr>
-          <w:lang w:val="en-US"/>
-        </w:rPr>
         <w:t>radius_w</w:t>
       </w:r>
       <w:proofErr w:type="spellEnd"/>
       <w:r>
-        <w:rPr>
-          <w:lang w:val="en-US"/>
-        </w:rPr>
         <w:t xml:space="preserve"> </w:t>
       </w:r>
     </w:p>
@@ -1500,25 +1507,13 @@
         <w:pStyle w:val="Paragraphedeliste"/>
         <w:ind w:firstLine="696"/>
         <w:jc w:val="both"/>
-        <w:rPr>
-          <w:lang w:val="en-US"/>
-        </w:rPr>
-      </w:pPr>
-      <w:r>
-        <w:t xml:space="preserve">    </w:t>
-      </w:r>
-      <w:r>
-        <w:rPr>
-          <w:lang w:val="en-US"/>
-        </w:rPr>
-        <w:t xml:space="preserve">- </w:t>
+      </w:pPr>
+      <w:r>
+        <w:t xml:space="preserve">    - </w:t>
       </w:r>
       <w:proofErr w:type="spellStart"/>
       <w:r>
-        <w:rPr>
-          <w:lang w:val="en-US"/>
-        </w:rPr>
-        <w:t>surface_area</w:t>
+        <w:t>atom_sphere</w:t>
       </w:r>
       <w:proofErr w:type="spellEnd"/>
     </w:p>
@@ -1529,14 +1524,11 @@
         <w:jc w:val="both"/>
       </w:pPr>
       <w:r>
-        <w:t xml:space="preserve">Surface de la </w:t>
-      </w:r>
-      <w:r>
-        <w:t xml:space="preserve">surface totale de la </w:t>
+        <w:t xml:space="preserve">Création d’une sphère de rayon </w:t>
       </w:r>
       <w:proofErr w:type="spellStart"/>
       <w:r>
-        <w:t>sphere</w:t>
+        <w:t>VdW</w:t>
       </w:r>
       <w:proofErr w:type="spellEnd"/>
       <w:r>
@@ -1550,11 +1542,14 @@
         <w:jc w:val="both"/>
       </w:pPr>
       <w:r>
-        <w:t xml:space="preserve">    - </w:t>
+        <w:t xml:space="preserve">    </w:t>
+      </w:r>
+      <w:r>
+        <w:t xml:space="preserve">- </w:t>
       </w:r>
       <w:proofErr w:type="spellStart"/>
       <w:r>
-        <w:t>atom_sphere</w:t>
+        <w:t>surface_area</w:t>
       </w:r>
       <w:proofErr w:type="spellEnd"/>
     </w:p>
@@ -1565,15 +1560,16 @@
         <w:jc w:val="both"/>
       </w:pPr>
       <w:r>
-        <w:t xml:space="preserve">Création d’une </w:t>
-      </w:r>
-      <w:proofErr w:type="spellStart"/>
-      <w:r>
-        <w:t>sphere</w:t>
-      </w:r>
-      <w:proofErr w:type="spellEnd"/>
-      <w:r>
-        <w:t xml:space="preserve"> de rayon 1 autour de l’atome.</w:t>
+        <w:t xml:space="preserve">Surface de la </w:t>
+      </w:r>
+      <w:r>
+        <w:t xml:space="preserve">surface totale de la </w:t>
+      </w:r>
+      <w:r>
+        <w:t>sphère</w:t>
+      </w:r>
+      <w:r>
+        <w:t xml:space="preserve"> autour de l’atome.</w:t>
       </w:r>
     </w:p>
     <w:p>
@@ -1581,24 +1577,15 @@
         <w:pStyle w:val="Paragraphedeliste"/>
         <w:ind w:firstLine="696"/>
         <w:jc w:val="both"/>
-        <w:rPr>
-          <w:lang w:val="en-US"/>
-        </w:rPr>
       </w:pPr>
       <w:r>
         <w:t xml:space="preserve">    </w:t>
       </w:r>
       <w:r>
-        <w:rPr>
-          <w:lang w:val="en-US"/>
-        </w:rPr>
         <w:t xml:space="preserve">- </w:t>
       </w:r>
       <w:proofErr w:type="spellStart"/>
       <w:r>
-        <w:rPr>
-          <w:lang w:val="en-US"/>
-        </w:rPr>
         <w:t>atom_plus_solvant_sphere</w:t>
       </w:r>
       <w:proofErr w:type="spellEnd"/>
@@ -1646,11 +1633,9 @@
       <w:r>
         <w:t xml:space="preserve">Table contenant tous les points de la </w:t>
       </w:r>
-      <w:proofErr w:type="spellStart"/>
-      <w:r>
-        <w:t>sphere</w:t>
-      </w:r>
-      <w:proofErr w:type="spellEnd"/>
+      <w:r>
+        <w:t>sphère</w:t>
+      </w:r>
       <w:r>
         <w:t>.</w:t>
       </w:r>
@@ -1737,6 +1722,9 @@
         <w:jc w:val="both"/>
       </w:pPr>
       <w:r>
+        <w:rPr>
+          <w:noProof/>
+        </w:rPr>
         <mc:AlternateContent>
           <mc:Choice Requires="wps">
             <w:drawing>
@@ -1752,7 +1740,7 @@
                 <wp:effectExtent l="12700" t="12700" r="17780" b="18415"/>
                 <wp:wrapNone/>
                 <wp:docPr id="12" name="Ellipse 1"/>
-                <wp:cNvGraphicFramePr xmlns:a="http://schemas.openxmlformats.org/drawingml/2006/main"/>
+                <wp:cNvGraphicFramePr/>
                 <a:graphic xmlns:a="http://schemas.openxmlformats.org/drawingml/2006/main">
                   <a:graphicData uri="http://schemas.microsoft.com/office/word/2010/wordprocessingShape">
                     <wps:wsp>
@@ -1929,6 +1917,9 @@
         <w:jc w:val="both"/>
       </w:pPr>
       <w:r>
+        <w:rPr>
+          <w:noProof/>
+        </w:rPr>
         <mc:AlternateContent>
           <mc:Choice Requires="wps">
             <w:drawing>
@@ -1944,7 +1935,7 @@
                 <wp:effectExtent l="12700" t="12700" r="17780" b="18415"/>
                 <wp:wrapNone/>
                 <wp:docPr id="13" name="Ellipse 1"/>
-                <wp:cNvGraphicFramePr xmlns:a="http://schemas.openxmlformats.org/drawingml/2006/main"/>
+                <wp:cNvGraphicFramePr/>
                 <a:graphic xmlns:a="http://schemas.openxmlformats.org/drawingml/2006/main">
                   <a:graphicData uri="http://schemas.microsoft.com/office/word/2010/wordprocessingShape">
                     <wps:wsp>
@@ -2105,10 +2096,7 @@
         <w:t>unit_sphere_point.csv</w:t>
       </w:r>
       <w:r>
-        <w:t xml:space="preserve">. </w:t>
-      </w:r>
-      <w:r>
-        <w:t>Il contient les coordonnées de chaque point de la sphère de rayon 1 autour de l’atome.</w:t>
+        <w:t>. Il contient les coordonnées de chaque point de la sphère de rayon 1 autour de l’atome.</w:t>
       </w:r>
     </w:p>
     <w:p>
@@ -2128,8 +2116,8 @@
         <w:lastRenderedPageBreak/>
         <w:drawing>
           <wp:inline distT="0" distB="0" distL="0" distR="0" wp14:anchorId="4C9FB424" wp14:editId="25CEA804">
-            <wp:extent cx="4401396" cy="3208866"/>
-            <wp:effectExtent l="0" t="0" r="5715" b="4445"/>
+            <wp:extent cx="3511446" cy="2560042"/>
+            <wp:effectExtent l="0" t="0" r="0" b="5715"/>
             <wp:docPr id="2" name="Image 2"/>
             <wp:cNvGraphicFramePr>
               <a:graphicFrameLocks xmlns:a="http://schemas.openxmlformats.org/drawingml/2006/main" noChangeAspect="1"/>
@@ -2142,7 +2130,7 @@
                     <pic:cNvPicPr/>
                   </pic:nvPicPr>
                   <pic:blipFill rotWithShape="1">
-                    <a:blip r:embed="rId11">
+                    <a:blip r:embed="rId11" cstate="print">
                       <a:extLst>
                         <a:ext uri="{28A0092B-C50C-407E-A947-70E740481C1C}">
                           <a14:useLocalDpi xmlns:a14="http://schemas.microsoft.com/office/drawing/2010/main" val="0"/>
@@ -2155,7 +2143,7 @@
                   <pic:spPr bwMode="auto">
                     <a:xfrm>
                       <a:off x="0" y="0"/>
-                      <a:ext cx="4403028" cy="3210056"/>
+                      <a:ext cx="3575907" cy="2607038"/>
                     </a:xfrm>
                     <a:prstGeom prst="rect">
                       <a:avLst/>
@@ -2183,6 +2171,17 @@
         <w:rPr>
           <w:sz w:val="16"/>
           <w:szCs w:val="16"/>
+          <w:u w:val="single"/>
+        </w:rPr>
+      </w:pPr>
+    </w:p>
+    <w:p>
+      <w:pPr>
+        <w:ind w:left="426"/>
+        <w:jc w:val="center"/>
+        <w:rPr>
+          <w:sz w:val="16"/>
+          <w:szCs w:val="16"/>
         </w:rPr>
       </w:pPr>
       <w:r>
@@ -2298,6 +2297,9 @@
         <w:jc w:val="both"/>
       </w:pPr>
       <w:r>
+        <w:rPr>
+          <w:noProof/>
+        </w:rPr>
         <mc:AlternateContent>
           <mc:Choice Requires="wps">
             <w:drawing>
@@ -2313,7 +2315,7 @@
                 <wp:effectExtent l="12700" t="12700" r="17780" b="14605"/>
                 <wp:wrapNone/>
                 <wp:docPr id="14" name="Ellipse 1"/>
-                <wp:cNvGraphicFramePr xmlns:a="http://schemas.openxmlformats.org/drawingml/2006/main"/>
+                <wp:cNvGraphicFramePr/>
                 <a:graphic xmlns:a="http://schemas.openxmlformats.org/drawingml/2006/main">
                   <a:graphicData uri="http://schemas.microsoft.com/office/word/2010/wordprocessingShape">
                     <wps:wsp>
@@ -2460,6 +2462,10 @@
       <w:pPr>
         <w:pStyle w:val="Paragraphedeliste"/>
         <w:jc w:val="both"/>
+        <w:rPr>
+          <w:sz w:val="16"/>
+          <w:szCs w:val="16"/>
+        </w:rPr>
       </w:pPr>
     </w:p>
     <w:p>
@@ -2472,8 +2478,8 @@
         </w:rPr>
         <w:drawing>
           <wp:inline distT="0" distB="0" distL="0" distR="0">
-            <wp:extent cx="4028830" cy="2582333"/>
-            <wp:effectExtent l="0" t="0" r="0" b="0"/>
+            <wp:extent cx="3367704" cy="2158576"/>
+            <wp:effectExtent l="0" t="0" r="0" b="635"/>
             <wp:docPr id="4" name="Image 4"/>
             <wp:cNvGraphicFramePr>
               <a:graphicFrameLocks xmlns:a="http://schemas.openxmlformats.org/drawingml/2006/main" noChangeAspect="1"/>
@@ -2486,7 +2492,7 @@
                     <pic:cNvPicPr/>
                   </pic:nvPicPr>
                   <pic:blipFill rotWithShape="1">
-                    <a:blip r:embed="rId12">
+                    <a:blip r:embed="rId12" cstate="print">
                       <a:extLst>
                         <a:ext uri="{28A0092B-C50C-407E-A947-70E740481C1C}">
                           <a14:useLocalDpi xmlns:a14="http://schemas.microsoft.com/office/drawing/2010/main" val="0"/>
@@ -2499,7 +2505,7 @@
                   <pic:spPr bwMode="auto">
                     <a:xfrm>
                       <a:off x="0" y="0"/>
-                      <a:ext cx="4030569" cy="2583448"/>
+                      <a:ext cx="3406023" cy="2183137"/>
                     </a:xfrm>
                     <a:prstGeom prst="rect">
                       <a:avLst/>
@@ -2644,6 +2650,9 @@
         <w:jc w:val="both"/>
       </w:pPr>
       <w:r>
+        <w:rPr>
+          <w:noProof/>
+        </w:rPr>
         <mc:AlternateContent>
           <mc:Choice Requires="wps">
             <w:drawing>
@@ -2659,7 +2668,7 @@
                 <wp:effectExtent l="12700" t="12700" r="17780" b="14605"/>
                 <wp:wrapNone/>
                 <wp:docPr id="16" name="Ellipse 1"/>
-                <wp:cNvGraphicFramePr xmlns:a="http://schemas.openxmlformats.org/drawingml/2006/main"/>
+                <wp:cNvGraphicFramePr/>
                 <a:graphic xmlns:a="http://schemas.openxmlformats.org/drawingml/2006/main">
                   <a:graphicData uri="http://schemas.microsoft.com/office/word/2010/wordprocessingShape">
                     <wps:wsp>
@@ -2842,18 +2851,20 @@
     <w:p>
       <w:pPr>
         <w:pStyle w:val="Paragraphedeliste"/>
-        <w:jc w:val="both"/>
-      </w:pPr>
+        <w:numPr>
+          <w:ilvl w:val="0"/>
+          <w:numId w:val="4"/>
+        </w:numPr>
+        <w:jc w:val="both"/>
+      </w:pPr>
+      <w:r>
+        <w:t>Tri par distance croissante entre atomes.</w:t>
+      </w:r>
     </w:p>
     <w:p>
       <w:pPr>
         <w:pStyle w:val="Paragraphedeliste"/>
-        <w:jc w:val="both"/>
-      </w:pPr>
-    </w:p>
-    <w:p>
-      <w:pPr>
-        <w:pStyle w:val="Paragraphedeliste"/>
+        <w:ind w:left="1080"/>
         <w:jc w:val="both"/>
       </w:pPr>
     </w:p>
@@ -2867,14 +2878,77 @@
         <w:jc w:val="both"/>
       </w:pPr>
       <w:r>
-        <w:lastRenderedPageBreak/>
-        <w:t>Tri par distance croissante entre atomes.</w:t>
-      </w:r>
-    </w:p>
-    <w:p>
-      <w:pPr>
-        <w:pStyle w:val="Paragraphedeliste"/>
-        <w:ind w:left="1080"/>
+        <w:t>Pour chaque point de chaque sphère</w:t>
+      </w:r>
+      <w:r>
+        <w:rPr>
+          <w:b/>
+          <w:bCs/>
+        </w:rPr>
+        <w:t xml:space="preserve"> </w:t>
+      </w:r>
+      <w:proofErr w:type="spellStart"/>
+      <w:r>
+        <w:rPr>
+          <w:b/>
+          <w:bCs/>
+        </w:rPr>
+        <w:t>atome+solvant</w:t>
+      </w:r>
+      <w:proofErr w:type="spellEnd"/>
+      <w:r>
+        <w:t xml:space="preserve">, l’attribut </w:t>
+      </w:r>
+      <w:proofErr w:type="spellStart"/>
+      <w:r>
+        <w:rPr>
+          <w:color w:val="7030A0"/>
+        </w:rPr>
+        <w:t>accessible_point</w:t>
+      </w:r>
+      <w:r>
+        <w:rPr>
+          <w:color w:val="7030A0"/>
+        </w:rPr>
+        <w:t>s</w:t>
+      </w:r>
+      <w:proofErr w:type="spellEnd"/>
+      <w:r>
+        <w:rPr>
+          <w:color w:val="7030A0"/>
+        </w:rPr>
+        <w:t xml:space="preserve"> </w:t>
+      </w:r>
+      <w:r>
+        <w:t xml:space="preserve">de chaque objet </w:t>
+      </w:r>
+      <w:proofErr w:type="spellStart"/>
+      <w:r>
+        <w:t>Atom</w:t>
+      </w:r>
+      <w:proofErr w:type="spellEnd"/>
+      <w:r>
+        <w:t xml:space="preserve"> est par </w:t>
+      </w:r>
+      <w:proofErr w:type="spellStart"/>
+      <w:r>
+        <w:t>défault</w:t>
+      </w:r>
+      <w:proofErr w:type="spellEnd"/>
+      <w:r>
+        <w:t xml:space="preserve"> défini sur </w:t>
+      </w:r>
+      <w:proofErr w:type="spellStart"/>
+      <w:r>
+        <w:t>True</w:t>
+      </w:r>
+      <w:proofErr w:type="spellEnd"/>
+      <w:r>
+        <w:t>.</w:t>
+      </w:r>
+    </w:p>
+    <w:p>
+      <w:pPr>
         <w:jc w:val="both"/>
       </w:pPr>
     </w:p>
@@ -2888,90 +2962,6 @@
         <w:jc w:val="both"/>
       </w:pPr>
       <w:r>
-        <w:t>Pour chaque point de chaque sphère</w:t>
-      </w:r>
-      <w:r>
-        <w:rPr>
-          <w:b/>
-          <w:bCs/>
-        </w:rPr>
-        <w:t xml:space="preserve"> </w:t>
-      </w:r>
-      <w:proofErr w:type="spellStart"/>
-      <w:r>
-        <w:rPr>
-          <w:b/>
-          <w:bCs/>
-        </w:rPr>
-        <w:t>atome+solvant</w:t>
-      </w:r>
-      <w:proofErr w:type="spellEnd"/>
-      <w:r>
-        <w:t xml:space="preserve">, l’attribut </w:t>
-      </w:r>
-      <w:proofErr w:type="spellStart"/>
-      <w:r>
-        <w:rPr>
-          <w:color w:val="7030A0"/>
-        </w:rPr>
-        <w:t>accessible_point</w:t>
-      </w:r>
-      <w:r>
-        <w:rPr>
-          <w:color w:val="7030A0"/>
-        </w:rPr>
-        <w:t>s</w:t>
-      </w:r>
-      <w:proofErr w:type="spellEnd"/>
-      <w:r>
-        <w:rPr>
-          <w:color w:val="7030A0"/>
-        </w:rPr>
-        <w:t xml:space="preserve"> </w:t>
-      </w:r>
-      <w:r>
-        <w:t xml:space="preserve">de chaque objet </w:t>
-      </w:r>
-      <w:proofErr w:type="spellStart"/>
-      <w:r>
-        <w:t>Atom</w:t>
-      </w:r>
-      <w:proofErr w:type="spellEnd"/>
-      <w:r>
-        <w:t xml:space="preserve"> est par </w:t>
-      </w:r>
-      <w:proofErr w:type="spellStart"/>
-      <w:r>
-        <w:t>défault</w:t>
-      </w:r>
-      <w:proofErr w:type="spellEnd"/>
-      <w:r>
-        <w:t xml:space="preserve"> défini sur </w:t>
-      </w:r>
-      <w:proofErr w:type="spellStart"/>
-      <w:r>
-        <w:t>True</w:t>
-      </w:r>
-      <w:proofErr w:type="spellEnd"/>
-      <w:r>
-        <w:t>.</w:t>
-      </w:r>
-    </w:p>
-    <w:p>
-      <w:pPr>
-        <w:jc w:val="both"/>
-      </w:pPr>
-    </w:p>
-    <w:p>
-      <w:pPr>
-        <w:pStyle w:val="Paragraphedeliste"/>
-        <w:numPr>
-          <w:ilvl w:val="0"/>
-          <w:numId w:val="4"/>
-        </w:numPr>
-        <w:jc w:val="both"/>
-      </w:pPr>
-      <w:r>
         <w:t xml:space="preserve">Les distances entre chaque point de la sphère et celles des 50 sphères les plus proches sont calculées. Si cette distance est supérieure au rayon d’une molécule d’eau, la valeur </w:t>
       </w:r>
       <w:proofErr w:type="gramStart"/>
@@ -3108,6 +3098,9 @@
         <w:jc w:val="both"/>
       </w:pPr>
       <w:r>
+        <w:rPr>
+          <w:noProof/>
+        </w:rPr>
         <mc:AlternateContent>
           <mc:Choice Requires="wps">
             <w:drawing>
@@ -3123,7 +3116,7 @@
                 <wp:effectExtent l="12700" t="12700" r="17780" b="18415"/>
                 <wp:wrapNone/>
                 <wp:docPr id="15" name="Ellipse 1"/>
-                <wp:cNvGraphicFramePr xmlns:a="http://schemas.openxmlformats.org/drawingml/2006/main"/>
+                <wp:cNvGraphicFramePr/>
                 <a:graphic xmlns:a="http://schemas.openxmlformats.org/drawingml/2006/main">
                   <a:graphicData uri="http://schemas.microsoft.com/office/word/2010/wordprocessingShape">
                     <wps:wsp>
@@ -3824,7 +3817,6 @@
           <w:szCs w:val="20"/>
           <w:lang w:val="en-US"/>
         </w:rPr>
-        <w:lastRenderedPageBreak/>
         <w:t xml:space="preserve"> READVDW  32 residues input</w:t>
       </w:r>
     </w:p>
@@ -4048,6 +4040,7 @@
         <w:jc w:val="both"/>
       </w:pPr>
       <w:r>
+        <w:lastRenderedPageBreak/>
         <w:t xml:space="preserve">Selon les calculs de </w:t>
       </w:r>
       <w:proofErr w:type="spellStart"/>
@@ -4122,7 +4115,19 @@
         <w:t>s et certainement plus cohérentes que celles de mon script</w:t>
       </w:r>
       <w:r>
-        <w:t xml:space="preserve"> quand on tient compte de la taille et de la composition en acides aminés de la protéine.</w:t>
+        <w:t xml:space="preserve"> quand on tient compte de la taille</w:t>
+      </w:r>
+      <w:r>
+        <w:t>,</w:t>
+      </w:r>
+      <w:r>
+        <w:t xml:space="preserve"> de la composition en acides aminés </w:t>
+      </w:r>
+      <w:r>
+        <w:t xml:space="preserve">et de la fonction </w:t>
+      </w:r>
+      <w:r>
+        <w:t>de la protéine.</w:t>
       </w:r>
     </w:p>
     <w:p>
@@ -4811,7 +4816,6 @@
           <w:rFonts w:eastAsia="Times New Roman" w:cstheme="minorHAnsi"/>
           <w:lang w:val="en-US" w:eastAsia="fr-FR"/>
         </w:rPr>
-        <w:lastRenderedPageBreak/>
         <w:t>http://boowiki.info/art/chimie-computationnelle/aire-de-surface-accessible.html</w:t>
       </w:r>
     </w:p>
@@ -5906,6 +5910,7 @@
   <w:style w:type="character" w:default="1" w:styleId="Policepardfaut">
     <w:name w:val="Default Paragraph Font"/>
     <w:uiPriority w:val="1"/>
+    <w:semiHidden/>
     <w:unhideWhenUsed/>
   </w:style>
   <w:style w:type="table" w:default="1" w:styleId="TableauNormal">
